--- a/estrellas.docx
+++ b/estrellas.docx
@@ -22,16 +22,7 @@
           <w:sz w:val="26"/>
           <w:szCs w:val="26"/>
         </w:rPr>
-        <w:t>Las e</w:t>
-      </w:r>
-      <w:r>
-        <w:rPr>
-          <w:b/>
-          <w:bCs/>
-          <w:sz w:val="26"/>
-          <w:szCs w:val="26"/>
-        </w:rPr>
-        <w:t xml:space="preserve">strellas </w:t>
+        <w:t xml:space="preserve">Las estrellas </w:t>
       </w:r>
     </w:p>
     <w:p>
@@ -56,6 +47,29 @@
       <w:r>
         <w:rPr/>
         <w:t>Mirando las estrellas apagar su brillo me recuerdan a ti haciendo que por uno segundo estés aquí , por eso dame un beso mientras hoy te encuentras aquí , dejemos que esta noche nuestras almas brillen como lo hacen las estrellas antes de morir , por eso quiero besarte hasta el fin , hasta que este sueno tenga que terminar , y yo tenga despertar de este hermoso lugar en donde te puedo de nuevo acariciar.</w:t>
+      </w:r>
+    </w:p>
+    <w:p>
+      <w:pPr>
+        <w:pStyle w:val="Normal"/>
+        <w:spacing w:lineRule="auto" w:line="360"/>
+        <w:jc w:val="both"/>
+        <w:rPr/>
+      </w:pPr>
+      <w:r>
+        <w:rPr/>
+      </w:r>
+    </w:p>
+    <w:p>
+      <w:pPr>
+        <w:pStyle w:val="Normal"/>
+        <w:spacing w:lineRule="auto" w:line="360"/>
+        <w:jc w:val="center"/>
+        <w:rPr/>
+      </w:pPr>
+      <w:r>
+        <w:rPr/>
+        <w:t>Att victor</w:t>
       </w:r>
     </w:p>
     <w:p>
@@ -88,6 +102,7 @@
     <w:rPrDefault>
       <w:rPr>
         <w:rFonts w:ascii="Liberation Serif" w:hAnsi="Liberation Serif" w:eastAsia="Noto Sans CJK SC Regular" w:cs="FreeSans"/>
+        <w:sz w:val="20"/>
         <w:szCs w:val="24"/>
         <w:lang w:val="es-US" w:eastAsia="zh-CN" w:bidi="hi-IN"/>
       </w:rPr>
@@ -101,7 +116,7 @@
     <w:qFormat/>
     <w:pPr>
       <w:widowControl/>
-      <w:overflowPunct w:val="false"/>
+      <w:overflowPunct w:val="true"/>
       <w:bidi w:val="0"/>
       <w:jc w:val="left"/>
     </w:pPr>

--- a/estrellas.docx
+++ b/estrellas.docx
@@ -63,13 +63,17 @@
     <w:p>
       <w:pPr>
         <w:pStyle w:val="Normal"/>
-        <w:spacing w:lineRule="auto" w:line="360"/>
+        <w:numPr>
+          <w:ilvl w:val="0"/>
+          <w:numId w:val="0"/>
+        </w:numPr>
+        <w:spacing w:lineRule="auto" w:line="360"/>
+        <w:ind w:left="720" w:hanging="0"/>
         <w:jc w:val="center"/>
         <w:rPr/>
       </w:pPr>
       <w:r>
         <w:rPr/>
-        <w:t>Att victor</w:t>
       </w:r>
     </w:p>
     <w:p>
@@ -94,6 +98,255 @@
     </w:sectPr>
   </w:body>
 </w:document>
+</file>
+
+<file path=word/numbering.xml><?xml version="1.0" encoding="utf-8"?>
+<w:numbering xmlns:w="http://schemas.openxmlformats.org/wordprocessingml/2006/main" xmlns:o="urn:schemas-microsoft-com:office:office" xmlns:r="http://schemas.openxmlformats.org/officeDocument/2006/relationships" xmlns:v="urn:schemas-microsoft-com:vml">
+  <w:abstractNum w:abstractNumId="1">
+    <w:lvl w:ilvl="0">
+      <w:start w:val="1"/>
+      <w:numFmt w:val="decimal"/>
+      <w:lvlText w:val="%1."/>
+      <w:lvlJc w:val="left"/>
+      <w:pPr>
+        <w:tabs>
+          <w:tab w:val="num" w:pos="720"/>
+        </w:tabs>
+        <w:ind w:left="720" w:hanging="360"/>
+      </w:pPr>
+      <w:rPr/>
+    </w:lvl>
+    <w:lvl w:ilvl="1">
+      <w:start w:val="1"/>
+      <w:numFmt w:val="decimal"/>
+      <w:lvlText w:val="%2."/>
+      <w:lvlJc w:val="left"/>
+      <w:pPr>
+        <w:tabs>
+          <w:tab w:val="num" w:pos="1080"/>
+        </w:tabs>
+        <w:ind w:left="1080" w:hanging="360"/>
+      </w:pPr>
+      <w:rPr/>
+    </w:lvl>
+    <w:lvl w:ilvl="2">
+      <w:start w:val="1"/>
+      <w:numFmt w:val="decimal"/>
+      <w:lvlText w:val="%3."/>
+      <w:lvlJc w:val="left"/>
+      <w:pPr>
+        <w:tabs>
+          <w:tab w:val="num" w:pos="1440"/>
+        </w:tabs>
+        <w:ind w:left="1440" w:hanging="360"/>
+      </w:pPr>
+      <w:rPr/>
+    </w:lvl>
+    <w:lvl w:ilvl="3">
+      <w:start w:val="1"/>
+      <w:numFmt w:val="decimal"/>
+      <w:lvlText w:val="%4."/>
+      <w:lvlJc w:val="left"/>
+      <w:pPr>
+        <w:tabs>
+          <w:tab w:val="num" w:pos="1800"/>
+        </w:tabs>
+        <w:ind w:left="1800" w:hanging="360"/>
+      </w:pPr>
+      <w:rPr/>
+    </w:lvl>
+    <w:lvl w:ilvl="4">
+      <w:start w:val="1"/>
+      <w:numFmt w:val="decimal"/>
+      <w:lvlText w:val="%5."/>
+      <w:lvlJc w:val="left"/>
+      <w:pPr>
+        <w:tabs>
+          <w:tab w:val="num" w:pos="2160"/>
+        </w:tabs>
+        <w:ind w:left="2160" w:hanging="360"/>
+      </w:pPr>
+      <w:rPr/>
+    </w:lvl>
+    <w:lvl w:ilvl="5">
+      <w:start w:val="1"/>
+      <w:numFmt w:val="decimal"/>
+      <w:lvlText w:val="%6."/>
+      <w:lvlJc w:val="left"/>
+      <w:pPr>
+        <w:tabs>
+          <w:tab w:val="num" w:pos="2520"/>
+        </w:tabs>
+        <w:ind w:left="2520" w:hanging="360"/>
+      </w:pPr>
+      <w:rPr/>
+    </w:lvl>
+    <w:lvl w:ilvl="6">
+      <w:start w:val="1"/>
+      <w:numFmt w:val="decimal"/>
+      <w:lvlText w:val="%7."/>
+      <w:lvlJc w:val="left"/>
+      <w:pPr>
+        <w:tabs>
+          <w:tab w:val="num" w:pos="2880"/>
+        </w:tabs>
+        <w:ind w:left="2880" w:hanging="360"/>
+      </w:pPr>
+      <w:rPr/>
+    </w:lvl>
+    <w:lvl w:ilvl="7">
+      <w:start w:val="1"/>
+      <w:numFmt w:val="decimal"/>
+      <w:lvlText w:val="%8."/>
+      <w:lvlJc w:val="left"/>
+      <w:pPr>
+        <w:tabs>
+          <w:tab w:val="num" w:pos="3240"/>
+        </w:tabs>
+        <w:ind w:left="3240" w:hanging="360"/>
+      </w:pPr>
+      <w:rPr/>
+    </w:lvl>
+    <w:lvl w:ilvl="8">
+      <w:start w:val="1"/>
+      <w:numFmt w:val="decimal"/>
+      <w:lvlText w:val="%9."/>
+      <w:lvlJc w:val="left"/>
+      <w:pPr>
+        <w:tabs>
+          <w:tab w:val="num" w:pos="3600"/>
+        </w:tabs>
+        <w:ind w:left="3600" w:hanging="360"/>
+      </w:pPr>
+      <w:rPr/>
+    </w:lvl>
+  </w:abstractNum>
+  <w:abstractNum w:abstractNumId="2">
+    <w:lvl w:ilvl="0">
+      <w:start w:val="1"/>
+      <w:numFmt w:val="none"/>
+      <w:suff w:val="nothing"/>
+      <w:lvlText w:val=""/>
+      <w:lvlJc w:val="left"/>
+      <w:pPr>
+        <w:tabs>
+          <w:tab w:val="num" w:pos="432"/>
+        </w:tabs>
+        <w:ind w:left="432" w:hanging="432"/>
+      </w:pPr>
+    </w:lvl>
+    <w:lvl w:ilvl="1">
+      <w:start w:val="1"/>
+      <w:numFmt w:val="none"/>
+      <w:suff w:val="nothing"/>
+      <w:lvlText w:val=""/>
+      <w:lvlJc w:val="left"/>
+      <w:pPr>
+        <w:tabs>
+          <w:tab w:val="num" w:pos="576"/>
+        </w:tabs>
+        <w:ind w:left="576" w:hanging="576"/>
+      </w:pPr>
+    </w:lvl>
+    <w:lvl w:ilvl="2">
+      <w:start w:val="1"/>
+      <w:numFmt w:val="none"/>
+      <w:suff w:val="nothing"/>
+      <w:lvlText w:val=""/>
+      <w:lvlJc w:val="left"/>
+      <w:pPr>
+        <w:tabs>
+          <w:tab w:val="num" w:pos="720"/>
+        </w:tabs>
+        <w:ind w:left="720" w:hanging="720"/>
+      </w:pPr>
+    </w:lvl>
+    <w:lvl w:ilvl="3">
+      <w:start w:val="1"/>
+      <w:numFmt w:val="none"/>
+      <w:suff w:val="nothing"/>
+      <w:lvlText w:val=""/>
+      <w:lvlJc w:val="left"/>
+      <w:pPr>
+        <w:tabs>
+          <w:tab w:val="num" w:pos="864"/>
+        </w:tabs>
+        <w:ind w:left="864" w:hanging="864"/>
+      </w:pPr>
+    </w:lvl>
+    <w:lvl w:ilvl="4">
+      <w:start w:val="1"/>
+      <w:numFmt w:val="none"/>
+      <w:suff w:val="nothing"/>
+      <w:lvlText w:val=""/>
+      <w:lvlJc w:val="left"/>
+      <w:pPr>
+        <w:tabs>
+          <w:tab w:val="num" w:pos="1008"/>
+        </w:tabs>
+        <w:ind w:left="1008" w:hanging="1008"/>
+      </w:pPr>
+    </w:lvl>
+    <w:lvl w:ilvl="5">
+      <w:start w:val="1"/>
+      <w:numFmt w:val="none"/>
+      <w:suff w:val="nothing"/>
+      <w:lvlText w:val=""/>
+      <w:lvlJc w:val="left"/>
+      <w:pPr>
+        <w:tabs>
+          <w:tab w:val="num" w:pos="1152"/>
+        </w:tabs>
+        <w:ind w:left="1152" w:hanging="1152"/>
+      </w:pPr>
+    </w:lvl>
+    <w:lvl w:ilvl="6">
+      <w:start w:val="1"/>
+      <w:numFmt w:val="none"/>
+      <w:suff w:val="nothing"/>
+      <w:lvlText w:val=""/>
+      <w:lvlJc w:val="left"/>
+      <w:pPr>
+        <w:tabs>
+          <w:tab w:val="num" w:pos="1296"/>
+        </w:tabs>
+        <w:ind w:left="1296" w:hanging="1296"/>
+      </w:pPr>
+    </w:lvl>
+    <w:lvl w:ilvl="7">
+      <w:start w:val="1"/>
+      <w:numFmt w:val="none"/>
+      <w:suff w:val="nothing"/>
+      <w:lvlText w:val=""/>
+      <w:lvlJc w:val="left"/>
+      <w:pPr>
+        <w:tabs>
+          <w:tab w:val="num" w:pos="1440"/>
+        </w:tabs>
+        <w:ind w:left="1440" w:hanging="1440"/>
+      </w:pPr>
+    </w:lvl>
+    <w:lvl w:ilvl="8">
+      <w:start w:val="1"/>
+      <w:numFmt w:val="none"/>
+      <w:suff w:val="nothing"/>
+      <w:lvlText w:val=""/>
+      <w:lvlJc w:val="left"/>
+      <w:pPr>
+        <w:tabs>
+          <w:tab w:val="num" w:pos="1584"/>
+        </w:tabs>
+        <w:ind w:left="1584" w:hanging="1584"/>
+      </w:pPr>
+    </w:lvl>
+  </w:abstractNum>
+  <w:num w:numId="1">
+    <w:abstractNumId w:val="1"/>
+  </w:num>
+  <w:num w:numId="2">
+    <w:abstractNumId w:val="2"/>
+  </w:num>
+</w:numbering>
 </file>
 
 <file path=word/styles.xml><?xml version="1.0" encoding="utf-8"?>
@@ -128,6 +381,11 @@
       <w:lang w:val="es-US" w:eastAsia="zh-CN" w:bidi="hi-IN"/>
     </w:rPr>
   </w:style>
+  <w:style w:type="character" w:styleId="Smbolosdenumeracin">
+    <w:name w:val="Símbolos de numeración"/>
+    <w:qFormat/>
+    <w:rPr/>
+  </w:style>
   <w:style w:type="paragraph" w:styleId="Encabezado">
     <w:name w:val="Encabezado"/>
     <w:basedOn w:val="Normal"/>
